--- a/2/деревня Недаль/именная база/Кузуры/Кузура Марцеля Матвеева.docx
+++ b/2/деревня Недаль/именная база/Кузуры/Кузура Марцеля Матвеева.docx
@@ -74,46 +74,38 @@
       </w:pPr>
       <w:bookmarkStart w:id="0" w:name="_Hlk153366304"/>
       <w:r>
-        <w:t>25</w:t>
-      </w:r>
-      <w:r>
-        <w:t>.</w:t>
-      </w:r>
-      <w:r>
-        <w:t>05</w:t>
-      </w:r>
-      <w:r>
-        <w:t>.18</w:t>
-      </w:r>
-      <w:r>
-        <w:t>43</w:t>
-      </w:r>
-      <w:r>
-        <w:t xml:space="preserve"> </w:t>
-      </w:r>
-      <w:r>
-        <w:t>–</w:t>
-      </w:r>
-      <w:r>
-        <w:t xml:space="preserve"> </w:t>
+        <w:t xml:space="preserve">25.05.1843 – </w:t>
       </w:r>
       <w:r>
         <w:rPr>
           <w:lang w:val="be-BY"/>
         </w:rPr>
-        <w:t>крещение, родилась 20.05.1843, крестные родители Лисичёнок Миколай Дмитриев с деревни Недаль и Жилко Виктория Силкова с деревни Недаль</w:t>
-      </w:r>
+        <w:t xml:space="preserve">крещение, родилась 20.05.1843, крестные родители Лисичёнок Миколай Дмитриев с деревни Недаль и Жилко Виктория Силкова с деревни Недаль (НИАБ 136-13-140, л.416об-417, </w:t>
+      </w:r>
+      <w:r>
+        <w:rPr>
+          <w:bCs/>
+        </w:rPr>
+        <w:t>№38/1843-р (коп)</w:t>
+      </w:r>
+      <w:r>
+        <w:rPr>
+          <w:bCs/>
+        </w:rPr>
+        <w:t xml:space="preserve">, </w:t>
+      </w:r>
+      <w:bookmarkStart w:id="1" w:name="_Hlk154333583"/>
       <w:r>
         <w:rPr>
           <w:lang w:val="be-BY"/>
         </w:rPr>
-        <w:t xml:space="preserve"> (НИАБ </w:t>
+        <w:t>НИАБ 136-13-14</w:t>
       </w:r>
       <w:r>
         <w:rPr>
           <w:lang w:val="be-BY"/>
         </w:rPr>
-        <w:t>136-13-140</w:t>
+        <w:t>1</w:t>
       </w:r>
       <w:r>
         <w:rPr>
@@ -125,18 +117,39 @@
         <w:rPr>
           <w:lang w:val="be-BY"/>
         </w:rPr>
-        <w:t xml:space="preserve">416об-417, </w:t>
-      </w:r>
-      <w:r>
-        <w:rPr>
-          <w:bCs/>
-        </w:rPr>
-        <w:t>№38/1843-р (коп)</w:t>
+        <w:t>8об-9</w:t>
       </w:r>
       <w:r>
         <w:rPr>
           <w:lang w:val="be-BY"/>
         </w:rPr>
+        <w:t xml:space="preserve">, </w:t>
+      </w:r>
+      <w:r>
+        <w:rPr>
+          <w:bCs/>
+        </w:rPr>
+        <w:t>№38/1843-р (</w:t>
+      </w:r>
+      <w:proofErr w:type="spellStart"/>
+      <w:r>
+        <w:rPr>
+          <w:bCs/>
+        </w:rPr>
+        <w:t>ориг</w:t>
+      </w:r>
+      <w:proofErr w:type="spellEnd"/>
+      <w:r>
+        <w:rPr>
+          <w:lang w:val="be-BY"/>
+        </w:rPr>
+        <w:t>)</w:t>
+      </w:r>
+      <w:bookmarkEnd w:id="1"/>
+      <w:r>
+        <w:rPr>
+          <w:lang w:val="be-BY"/>
+        </w:rPr>
         <w:t>).</w:t>
       </w:r>
     </w:p>
@@ -183,7 +196,8 @@
           <w:bCs/>
         </w:rPr>
       </w:pPr>
-      <w:bookmarkStart w:id="1" w:name="_Hlk72785620"/>
+      <w:bookmarkStart w:id="2" w:name="_Hlk72785620"/>
+      <w:bookmarkStart w:id="3" w:name="_Hlk154333687"/>
       <w:r>
         <w:rPr>
           <w:b/>
@@ -569,7 +583,7 @@
         <w:t>Еленский Юльян – приходской священник.</w:t>
       </w:r>
     </w:p>
-    <w:bookmarkEnd w:id="1"/>
+    <w:bookmarkEnd w:id="2"/>
     <w:p>
       <w:pPr>
         <w:rPr>
@@ -580,13 +594,424 @@
     <w:p>
       <w:pPr>
         <w:rPr>
+          <w:bCs/>
+        </w:rPr>
+      </w:pPr>
+      <w:bookmarkStart w:id="4" w:name="_Hlk73818720"/>
+      <w:r>
+        <w:rPr>
           <w:b/>
-        </w:rPr>
-      </w:pPr>
-      <w:bookmarkStart w:id="2" w:name="_Hlk124850285"/>
+          <w:bCs/>
+        </w:rPr>
+        <w:t>НИАБ 136-13-141</w:t>
+      </w:r>
       <w:r>
         <w:rPr>
           <w:b/>
+          <w:bCs/>
+        </w:rPr>
+        <w:tab/>
+      </w:r>
+      <w:r>
+        <w:t xml:space="preserve">Лист 8об-9. </w:t>
+      </w:r>
+      <w:r>
+        <w:rPr>
+          <w:b/>
+        </w:rPr>
+        <w:t>Метрическая запись №38/1843-р (</w:t>
+      </w:r>
+      <w:proofErr w:type="spellStart"/>
+      <w:r>
+        <w:rPr>
+          <w:b/>
+        </w:rPr>
+        <w:t>ориг</w:t>
+      </w:r>
+      <w:proofErr w:type="spellEnd"/>
+      <w:r>
+        <w:rPr>
+          <w:b/>
+        </w:rPr>
+        <w:t>).</w:t>
+      </w:r>
+      <w:r>
+        <w:rPr>
+          <w:b/>
+        </w:rPr>
+        <w:tab/>
+      </w:r>
+    </w:p>
+    <w:p>
+      <w:pPr>
+        <w:rPr>
+          <w:bCs/>
+        </w:rPr>
+      </w:pPr>
+    </w:p>
+    <w:p>
+      <w:pPr>
+        <w:rPr>
+          <w:bCs/>
+        </w:rPr>
+      </w:pPr>
+      <w:r>
+        <w:rPr>
+          <w:noProof/>
+        </w:rPr>
+        <w:lastRenderedPageBreak/>
+        <w:drawing>
+          <wp:inline distT="0" distB="0" distL="0" distR="0" wp14:anchorId="3663EEB6" wp14:editId="32C99C8D">
+            <wp:extent cx="5940425" cy="1700530"/>
+            <wp:effectExtent l="0" t="0" r="3175" b="0"/>
+            <wp:docPr id="85" name="Рисунок 85"/>
+            <wp:cNvGraphicFramePr>
+              <a:graphicFrameLocks xmlns:a="http://schemas.openxmlformats.org/drawingml/2006/main" noChangeAspect="1"/>
+            </wp:cNvGraphicFramePr>
+            <a:graphic xmlns:a="http://schemas.openxmlformats.org/drawingml/2006/main">
+              <a:graphicData uri="http://schemas.openxmlformats.org/drawingml/2006/picture">
+                <pic:pic xmlns:pic="http://schemas.openxmlformats.org/drawingml/2006/picture">
+                  <pic:nvPicPr>
+                    <pic:cNvPr id="1" name=""/>
+                    <pic:cNvPicPr/>
+                  </pic:nvPicPr>
+                  <pic:blipFill>
+                    <a:blip r:embed="rId6"/>
+                    <a:stretch>
+                      <a:fillRect/>
+                    </a:stretch>
+                  </pic:blipFill>
+                  <pic:spPr>
+                    <a:xfrm>
+                      <a:off x="0" y="0"/>
+                      <a:ext cx="5940425" cy="1700530"/>
+                    </a:xfrm>
+                    <a:prstGeom prst="rect">
+                      <a:avLst/>
+                    </a:prstGeom>
+                  </pic:spPr>
+                </pic:pic>
+              </a:graphicData>
+            </a:graphic>
+          </wp:inline>
+        </w:drawing>
+      </w:r>
+    </w:p>
+    <w:p>
+      <w:pPr>
+        <w:rPr>
+          <w:bCs/>
+        </w:rPr>
+      </w:pPr>
+      <w:r>
+        <w:rPr>
+          <w:noProof/>
+        </w:rPr>
+        <w:drawing>
+          <wp:inline distT="0" distB="0" distL="0" distR="0" wp14:anchorId="7B879E4B" wp14:editId="1CD0919E">
+            <wp:extent cx="5940425" cy="1379220"/>
+            <wp:effectExtent l="0" t="0" r="3175" b="0"/>
+            <wp:docPr id="86" name="Рисунок 86"/>
+            <wp:cNvGraphicFramePr>
+              <a:graphicFrameLocks xmlns:a="http://schemas.openxmlformats.org/drawingml/2006/main" noChangeAspect="1"/>
+            </wp:cNvGraphicFramePr>
+            <a:graphic xmlns:a="http://schemas.openxmlformats.org/drawingml/2006/main">
+              <a:graphicData uri="http://schemas.openxmlformats.org/drawingml/2006/picture">
+                <pic:pic xmlns:pic="http://schemas.openxmlformats.org/drawingml/2006/picture">
+                  <pic:nvPicPr>
+                    <pic:cNvPr id="1" name=""/>
+                    <pic:cNvPicPr/>
+                  </pic:nvPicPr>
+                  <pic:blipFill>
+                    <a:blip r:embed="rId7"/>
+                    <a:stretch>
+                      <a:fillRect/>
+                    </a:stretch>
+                  </pic:blipFill>
+                  <pic:spPr>
+                    <a:xfrm>
+                      <a:off x="0" y="0"/>
+                      <a:ext cx="5940425" cy="1379220"/>
+                    </a:xfrm>
+                    <a:prstGeom prst="rect">
+                      <a:avLst/>
+                    </a:prstGeom>
+                  </pic:spPr>
+                </pic:pic>
+              </a:graphicData>
+            </a:graphic>
+          </wp:inline>
+        </w:drawing>
+      </w:r>
+    </w:p>
+    <w:p>
+      <w:pPr>
+        <w:rPr>
+          <w:bCs/>
+        </w:rPr>
+      </w:pPr>
+    </w:p>
+    <w:p>
+      <w:pPr>
+        <w:rPr>
+          <w:bCs/>
+        </w:rPr>
+      </w:pPr>
+      <w:proofErr w:type="spellStart"/>
+      <w:r>
+        <w:rPr>
+          <w:bCs/>
+        </w:rPr>
+        <w:t>Осовская</w:t>
+      </w:r>
+      <w:proofErr w:type="spellEnd"/>
+      <w:r>
+        <w:rPr>
+          <w:bCs/>
+        </w:rPr>
+        <w:t xml:space="preserve"> Покровская церковь. 25 мая 1843 года. Запись о крещении.</w:t>
+      </w:r>
+    </w:p>
+    <w:p>
+      <w:pPr>
+        <w:rPr>
+          <w:bCs/>
+        </w:rPr>
+      </w:pPr>
+    </w:p>
+    <w:p>
+      <w:pPr>
+        <w:rPr>
+          <w:bCs/>
+          <w:noProof/>
+          <w:lang w:eastAsia="ru-RU"/>
+        </w:rPr>
+      </w:pPr>
+      <w:r>
+        <w:rPr>
+          <w:bCs/>
+          <w:noProof/>
+          <w:lang w:eastAsia="ru-RU"/>
+        </w:rPr>
+        <w:t>Кузурова Марцеля Матфеева – дочь крестьян с деревни Недаль, православная, родилась 20 мая 1843 года</w:t>
+      </w:r>
+      <w:r>
+        <w:rPr>
+          <w:bCs/>
+          <w:noProof/>
+          <w:lang w:eastAsia="ru-RU"/>
+        </w:rPr>
+        <w:t>: Кузура Марцеля Матвеева, деревня Недаль</w:t>
+      </w:r>
+      <w:r>
+        <w:rPr>
+          <w:bCs/>
+          <w:noProof/>
+          <w:lang w:eastAsia="ru-RU"/>
+        </w:rPr>
+        <w:t>.</w:t>
+      </w:r>
+    </w:p>
+    <w:p>
+      <w:pPr>
+        <w:rPr>
+          <w:bCs/>
+          <w:noProof/>
+          <w:lang w:eastAsia="ru-RU"/>
+        </w:rPr>
+      </w:pPr>
+      <w:r>
+        <w:rPr>
+          <w:bCs/>
+          <w:noProof/>
+          <w:lang w:eastAsia="ru-RU"/>
+        </w:rPr>
+        <w:t>Кузура Матфей Парфениев – отец</w:t>
+      </w:r>
+      <w:r>
+        <w:rPr>
+          <w:bCs/>
+          <w:noProof/>
+          <w:lang w:eastAsia="ru-RU"/>
+        </w:rPr>
+        <w:t>: Кузура Мацей Пархвенов, деревня Недаль</w:t>
+      </w:r>
+      <w:r>
+        <w:rPr>
+          <w:bCs/>
+          <w:noProof/>
+          <w:lang w:eastAsia="ru-RU"/>
+        </w:rPr>
+        <w:t>.</w:t>
+      </w:r>
+    </w:p>
+    <w:p>
+      <w:pPr>
+        <w:rPr>
+          <w:bCs/>
+          <w:noProof/>
+          <w:lang w:eastAsia="ru-RU"/>
+        </w:rPr>
+      </w:pPr>
+      <w:r>
+        <w:rPr>
+          <w:bCs/>
+          <w:noProof/>
+          <w:lang w:eastAsia="ru-RU"/>
+        </w:rPr>
+        <w:t>Кузурова Агафия Михайловна – мать</w:t>
+      </w:r>
+      <w:r>
+        <w:rPr>
+          <w:bCs/>
+          <w:noProof/>
+          <w:lang w:eastAsia="ru-RU"/>
+        </w:rPr>
+        <w:t>: Кузура Агапа Михайлова, деревня Недаль</w:t>
+      </w:r>
+      <w:r>
+        <w:rPr>
+          <w:bCs/>
+          <w:noProof/>
+          <w:lang w:eastAsia="ru-RU"/>
+        </w:rPr>
+        <w:t>.</w:t>
+      </w:r>
+    </w:p>
+    <w:p>
+      <w:pPr>
+        <w:rPr>
+          <w:bCs/>
+          <w:noProof/>
+          <w:lang w:eastAsia="ru-RU"/>
+        </w:rPr>
+      </w:pPr>
+      <w:r>
+        <w:rPr>
+          <w:bCs/>
+          <w:noProof/>
+          <w:lang w:eastAsia="ru-RU"/>
+        </w:rPr>
+        <w:t xml:space="preserve">Лисовский Николай Дмитриев – </w:t>
+      </w:r>
+      <w:r>
+        <w:rPr>
+          <w:bCs/>
+          <w:noProof/>
+          <w:lang w:eastAsia="ru-RU"/>
+        </w:rPr>
+        <w:t>крестный отец</w:t>
+      </w:r>
+      <w:r>
+        <w:rPr>
+          <w:bCs/>
+          <w:noProof/>
+          <w:lang w:eastAsia="ru-RU"/>
+        </w:rPr>
+        <w:t>, крестьянин, с деревни Недаль</w:t>
+      </w:r>
+      <w:r>
+        <w:rPr>
+          <w:bCs/>
+          <w:noProof/>
+          <w:lang w:eastAsia="ru-RU"/>
+        </w:rPr>
+        <w:t>: Лисичёнок Миколай Дмитриев, деревня Недаль</w:t>
+      </w:r>
+      <w:r>
+        <w:rPr>
+          <w:bCs/>
+          <w:noProof/>
+          <w:lang w:eastAsia="ru-RU"/>
+        </w:rPr>
+        <w:t>.</w:t>
+      </w:r>
+    </w:p>
+    <w:p>
+      <w:pPr>
+        <w:rPr>
+          <w:bCs/>
+          <w:noProof/>
+          <w:lang w:eastAsia="ru-RU"/>
+        </w:rPr>
+      </w:pPr>
+      <w:r>
+        <w:rPr>
+          <w:bCs/>
+          <w:noProof/>
+          <w:lang w:eastAsia="ru-RU"/>
+        </w:rPr>
+        <w:t xml:space="preserve">Жылкова Виктория Сыльвестровна – </w:t>
+      </w:r>
+      <w:r>
+        <w:rPr>
+          <w:bCs/>
+          <w:noProof/>
+          <w:lang w:eastAsia="ru-RU"/>
+        </w:rPr>
+        <w:t>крестная мать</w:t>
+      </w:r>
+      <w:r>
+        <w:rPr>
+          <w:bCs/>
+          <w:noProof/>
+          <w:lang w:eastAsia="ru-RU"/>
+        </w:rPr>
+        <w:t>, крестьянка, с деревни Недаль</w:t>
+      </w:r>
+      <w:r>
+        <w:rPr>
+          <w:bCs/>
+          <w:noProof/>
+          <w:lang w:eastAsia="ru-RU"/>
+        </w:rPr>
+        <w:t>Жилко Виктория Силкова, деревня Недаль</w:t>
+      </w:r>
+      <w:r>
+        <w:rPr>
+          <w:bCs/>
+          <w:noProof/>
+          <w:lang w:eastAsia="ru-RU"/>
+        </w:rPr>
+        <w:t>.</w:t>
+      </w:r>
+    </w:p>
+    <w:p>
+      <w:pPr>
+        <w:rPr>
+          <w:bCs/>
+          <w:noProof/>
+          <w:lang w:eastAsia="ru-RU"/>
+        </w:rPr>
+      </w:pPr>
+      <w:r>
+        <w:rPr>
+          <w:bCs/>
+          <w:noProof/>
+          <w:lang w:eastAsia="ru-RU"/>
+        </w:rPr>
+        <w:t>Еленский Юльян – приходской священник.</w:t>
+      </w:r>
+    </w:p>
+    <w:bookmarkEnd w:id="3"/>
+    <w:bookmarkEnd w:id="4"/>
+    <w:p>
+      <w:pPr>
+        <w:rPr>
+          <w:lang w:val="be-BY"/>
+        </w:rPr>
+      </w:pPr>
+    </w:p>
+    <w:p>
+      <w:pPr>
+        <w:rPr>
+          <w:b/>
+        </w:rPr>
+      </w:pPr>
+      <w:bookmarkStart w:id="5" w:name="_Hlk124850285"/>
+      <w:r>
+        <w:rPr>
+          <w:b/>
         </w:rPr>
         <w:t>НИАБ 333-9-417</w:t>
       </w:r>
@@ -609,1275 +1034,1274 @@
         <w:rPr>
           <w:bCs/>
         </w:rPr>
+        <w:t>Ревизские сказки 9 переписи Борисовского уезда книга 10 за 1850 год</w:t>
+      </w:r>
+    </w:p>
+    <w:p>
+      <w:pPr>
+        <w:jc w:val="center"/>
+        <w:rPr>
+          <w:bCs/>
+        </w:rPr>
+      </w:pPr>
+      <w:r>
+        <w:rPr>
+          <w:bCs/>
+        </w:rPr>
+        <w:t>Помещичьи крестьяне под буквою С</w:t>
+      </w:r>
+    </w:p>
+    <w:p>
+      <w:pPr>
+        <w:jc w:val="center"/>
+        <w:rPr>
+          <w:b/>
+        </w:rPr>
+      </w:pPr>
+    </w:p>
+    <w:p>
+      <w:r>
+        <w:t>лист 223</w:t>
+      </w:r>
+      <w:r>
+        <w:tab/>
+        <w:t xml:space="preserve">Ревизская сказка тысяча </w:t>
+      </w:r>
+      <w:proofErr w:type="spellStart"/>
+      <w:r>
+        <w:t>восемсот</w:t>
+      </w:r>
+      <w:proofErr w:type="spellEnd"/>
+      <w:r>
+        <w:t xml:space="preserve"> </w:t>
+      </w:r>
+      <w:proofErr w:type="spellStart"/>
+      <w:r>
+        <w:t>пятдесятого</w:t>
+      </w:r>
+      <w:proofErr w:type="spellEnd"/>
+      <w:r>
+        <w:t xml:space="preserve"> года октября </w:t>
+      </w:r>
+      <w:proofErr w:type="spellStart"/>
+      <w:r>
+        <w:t>шестаго</w:t>
+      </w:r>
+      <w:proofErr w:type="spellEnd"/>
+      <w:r>
+        <w:t xml:space="preserve"> дня Минской губернии </w:t>
+      </w:r>
+      <w:proofErr w:type="spellStart"/>
+      <w:r>
+        <w:t>Борисовскаго</w:t>
+      </w:r>
+      <w:proofErr w:type="spellEnd"/>
+      <w:r>
+        <w:t xml:space="preserve"> уезда имения Мстиж с принадлежащими к оному деревнями помещика Иосифа Михайлова Слизня в состоящих </w:t>
+      </w:r>
+      <w:proofErr w:type="spellStart"/>
+      <w:r>
+        <w:t>мужескаго</w:t>
+      </w:r>
+      <w:proofErr w:type="spellEnd"/>
+      <w:r>
+        <w:t xml:space="preserve"> и </w:t>
+      </w:r>
+      <w:proofErr w:type="spellStart"/>
+      <w:r>
+        <w:t>женскаго</w:t>
+      </w:r>
+      <w:proofErr w:type="spellEnd"/>
+      <w:r>
+        <w:t xml:space="preserve"> пола крестьянах</w:t>
+      </w:r>
+    </w:p>
+    <w:p/>
+    <w:p>
+      <w:pPr>
+        <w:rPr>
+          <w:bCs/>
+        </w:rPr>
+      </w:pPr>
+      <w:r>
+        <w:t>лист 299об-300</w:t>
+      </w:r>
+      <w:r>
+        <w:tab/>
+      </w:r>
+      <w:r>
+        <w:rPr>
+          <w:bCs/>
+        </w:rPr>
+        <w:t>деревня Нидаль</w:t>
+      </w:r>
+    </w:p>
+    <w:p/>
+    <w:p>
+      <w:r>
+        <w:t>лист 302об-303</w:t>
+      </w:r>
+    </w:p>
+    <w:p/>
+    <w:p>
+      <w:r>
+        <w:t xml:space="preserve">№8 </w:t>
+      </w:r>
+      <w:r>
+        <w:tab/>
+        <w:t xml:space="preserve">Иван </w:t>
+      </w:r>
+      <w:proofErr w:type="spellStart"/>
+      <w:r>
+        <w:t>Суфронов</w:t>
+      </w:r>
+      <w:proofErr w:type="spellEnd"/>
+      <w:r>
+        <w:t xml:space="preserve"> </w:t>
+      </w:r>
+      <w:proofErr w:type="spellStart"/>
+      <w:r>
+        <w:t>Кузура</w:t>
+      </w:r>
+      <w:proofErr w:type="spellEnd"/>
+      <w:r>
+        <w:tab/>
+      </w:r>
+      <w:r>
+        <w:tab/>
+      </w:r>
+      <w:r>
+        <w:tab/>
+      </w:r>
+      <w:r>
+        <w:tab/>
+      </w:r>
+      <w:r>
+        <w:tab/>
+      </w:r>
+      <w:r>
+        <w:tab/>
+        <w:t>27 – 43</w:t>
+      </w:r>
+    </w:p>
+    <w:p>
+      <w:r>
+        <w:t>его сын Даниил</w:t>
+      </w:r>
+      <w:r>
+        <w:tab/>
+      </w:r>
+      <w:r>
+        <w:tab/>
+      </w:r>
+      <w:r>
+        <w:tab/>
+      </w:r>
+      <w:r>
+        <w:tab/>
+      </w:r>
+      <w:r>
+        <w:tab/>
+      </w:r>
+      <w:r>
+        <w:tab/>
+      </w:r>
+      <w:r>
+        <w:tab/>
+      </w:r>
+      <w:r>
+        <w:tab/>
+        <w:t>4 – 20</w:t>
+      </w:r>
+    </w:p>
+    <w:p>
+      <w:r>
+        <w:t>Иванов двоюродной брат Матвей Парфенов</w:t>
+      </w:r>
+      <w:r>
+        <w:tab/>
+      </w:r>
+      <w:r>
+        <w:tab/>
+      </w:r>
+      <w:r>
+        <w:tab/>
+      </w:r>
+      <w:r>
+        <w:tab/>
+        <w:t>23 – 39</w:t>
+      </w:r>
+    </w:p>
+    <w:p>
+      <w:r>
         <w:lastRenderedPageBreak/>
-        <w:t>Ревизские сказки 9 переписи Борисовского уезда книга 10 за 1850 год</w:t>
-      </w:r>
-    </w:p>
-    <w:p>
-      <w:pPr>
-        <w:jc w:val="center"/>
-        <w:rPr>
-          <w:bCs/>
-        </w:rPr>
-      </w:pPr>
-      <w:r>
-        <w:rPr>
-          <w:bCs/>
-        </w:rPr>
-        <w:t>Помещичьи крестьяне под буквою С</w:t>
-      </w:r>
-    </w:p>
-    <w:p>
-      <w:pPr>
-        <w:jc w:val="center"/>
+        <w:t>Матвеев сын Марк</w:t>
+      </w:r>
+      <w:r>
+        <w:tab/>
+      </w:r>
+      <w:r>
+        <w:tab/>
+      </w:r>
+      <w:r>
+        <w:tab/>
+      </w:r>
+      <w:r>
+        <w:tab/>
+      </w:r>
+      <w:r>
+        <w:tab/>
+      </w:r>
+      <w:r>
+        <w:tab/>
+      </w:r>
+      <w:r>
+        <w:tab/>
+      </w:r>
+      <w:r>
+        <w:tab/>
+      </w:r>
+      <w:proofErr w:type="spellStart"/>
+      <w:r>
+        <w:t>новорожд</w:t>
+      </w:r>
+      <w:proofErr w:type="spellEnd"/>
+      <w:r>
+        <w:t xml:space="preserve"> – 13</w:t>
+      </w:r>
+    </w:p>
+    <w:p>
+      <w:r>
+        <w:tab/>
+      </w:r>
+      <w:r>
+        <w:tab/>
+        <w:t xml:space="preserve">Ивана </w:t>
+      </w:r>
+      <w:proofErr w:type="spellStart"/>
+      <w:r>
+        <w:t>Суфронова</w:t>
+      </w:r>
+      <w:proofErr w:type="spellEnd"/>
+      <w:r>
+        <w:t xml:space="preserve"> жена Кристина Степанова</w:t>
+      </w:r>
+      <w:r>
+        <w:tab/>
+      </w:r>
+      <w:r>
+        <w:tab/>
+      </w:r>
+      <w:r>
+        <w:tab/>
+        <w:t>40</w:t>
+      </w:r>
+    </w:p>
+    <w:p>
+      <w:r>
+        <w:tab/>
+      </w:r>
+      <w:r>
+        <w:tab/>
+        <w:t>Данила Иванова жена Марьяна Янова</w:t>
+      </w:r>
+      <w:r>
+        <w:tab/>
+      </w:r>
+      <w:r>
+        <w:tab/>
+      </w:r>
+      <w:r>
+        <w:tab/>
+      </w:r>
+      <w:r>
+        <w:tab/>
+        <w:t>20</w:t>
+      </w:r>
+    </w:p>
+    <w:p>
+      <w:r>
+        <w:tab/>
+      </w:r>
+      <w:r>
+        <w:tab/>
+        <w:t>Матвея Парфенова жена Агапа Михайлова</w:t>
+      </w:r>
+      <w:r>
+        <w:tab/>
+      </w:r>
+      <w:r>
+        <w:tab/>
+      </w:r>
+      <w:r>
+        <w:tab/>
+        <w:t>37</w:t>
+      </w:r>
+    </w:p>
+    <w:p>
+      <w:r>
+        <w:tab/>
+      </w:r>
+      <w:r>
+        <w:tab/>
+        <w:t>его дочери Розалия</w:t>
+      </w:r>
+      <w:r>
+        <w:tab/>
+      </w:r>
+      <w:r>
+        <w:tab/>
+      </w:r>
+      <w:r>
+        <w:tab/>
+      </w:r>
+      <w:r>
+        <w:tab/>
+      </w:r>
+      <w:r>
+        <w:tab/>
+      </w:r>
+      <w:r>
+        <w:tab/>
+      </w:r>
+      <w:r>
+        <w:tab/>
+        <w:t>14</w:t>
+      </w:r>
+    </w:p>
+    <w:p>
+      <w:r>
+        <w:tab/>
+      </w:r>
+      <w:r>
+        <w:tab/>
+      </w:r>
+      <w:proofErr w:type="spellStart"/>
+      <w:r>
+        <w:t>Марцеля</w:t>
+      </w:r>
+      <w:proofErr w:type="spellEnd"/>
+      <w:r>
+        <w:tab/>
+      </w:r>
+      <w:r>
+        <w:tab/>
+      </w:r>
+      <w:r>
+        <w:tab/>
+      </w:r>
+      <w:r>
+        <w:tab/>
+      </w:r>
+      <w:r>
+        <w:tab/>
+      </w:r>
+      <w:r>
+        <w:tab/>
+      </w:r>
+      <w:r>
+        <w:tab/>
+      </w:r>
+      <w:r>
+        <w:tab/>
+        <w:t>7</w:t>
+      </w:r>
+    </w:p>
+    <w:p/>
+    <w:p>
+      <w:pPr>
+        <w:rPr>
+          <w:lang w:val="be-BY"/>
+        </w:rPr>
+      </w:pPr>
+      <w:bookmarkStart w:id="6" w:name="_Hlk124851446"/>
+      <w:bookmarkEnd w:id="5"/>
+      <w:r>
+        <w:rPr>
+          <w:lang w:val="be-BY"/>
+        </w:rPr>
+        <w:t>помещичья крестьянка, в ревизию 1850 года на 6.10.1850 – 7 лет (родилась около 1843 года), жила в доме 8 (НИАБ 333-9-417, л.303).</w:t>
+      </w:r>
+    </w:p>
+    <w:bookmarkEnd w:id="6"/>
+    <w:p>
+      <w:pPr>
+        <w:rPr>
+          <w:lang w:val="be-BY"/>
+        </w:rPr>
+      </w:pPr>
+    </w:p>
+    <w:p>
+      <w:pPr>
         <w:rPr>
           <w:b/>
         </w:rPr>
       </w:pPr>
-    </w:p>
-    <w:p>
-      <w:r>
-        <w:t>лист 223</w:t>
-      </w:r>
-      <w:r>
-        <w:tab/>
-        <w:t xml:space="preserve">Ревизская сказка тысяча </w:t>
+      <w:bookmarkStart w:id="7" w:name="_Hlk125556464"/>
+      <w:r>
+        <w:rPr>
+          <w:lang w:val="be-BY"/>
+        </w:rPr>
+        <w:t>1858</w:t>
+      </w:r>
+      <w:r>
+        <w:rPr>
+          <w:lang w:val="be-BY"/>
+        </w:rPr>
+        <w:tab/>
+      </w:r>
+      <w:bookmarkStart w:id="8" w:name="_Hlk125108687"/>
+      <w:bookmarkStart w:id="9" w:name="_Hlk125208300"/>
+      <w:r>
+        <w:rPr>
+          <w:b/>
+        </w:rPr>
+        <w:t>НИАБ  23-1-2</w:t>
+      </w:r>
+    </w:p>
+    <w:p>
+      <w:pPr>
+        <w:rPr>
+          <w:bCs/>
+        </w:rPr>
+      </w:pPr>
+    </w:p>
+    <w:p>
+      <w:pPr>
+        <w:rPr>
+          <w:bCs/>
+        </w:rPr>
+      </w:pPr>
+      <w:r>
+        <w:rPr>
+          <w:bCs/>
+        </w:rPr>
+        <w:t xml:space="preserve">10 Ревизские сказки </w:t>
       </w:r>
       <w:proofErr w:type="spellStart"/>
       <w:r>
-        <w:t>восемсот</w:t>
+        <w:rPr>
+          <w:bCs/>
+        </w:rPr>
+        <w:t>Мстижской</w:t>
       </w:r>
       <w:proofErr w:type="spellEnd"/>
       <w:r>
+        <w:rPr>
+          <w:bCs/>
+        </w:rPr>
+        <w:t xml:space="preserve"> волости (1858 г с поздними дополнениями)</w:t>
+      </w:r>
+    </w:p>
+    <w:p>
+      <w:pPr>
+        <w:rPr>
+          <w:bCs/>
+        </w:rPr>
+      </w:pPr>
+      <w:r>
+        <w:rPr>
+          <w:bCs/>
+        </w:rPr>
+        <w:t xml:space="preserve">имение Мстиж Софии </w:t>
+      </w:r>
+      <w:proofErr w:type="spellStart"/>
+      <w:r>
+        <w:rPr>
+          <w:bCs/>
+        </w:rPr>
+        <w:t>Воллович</w:t>
+      </w:r>
+      <w:proofErr w:type="spellEnd"/>
+      <w:r>
+        <w:rPr>
+          <w:bCs/>
+        </w:rPr>
+        <w:t xml:space="preserve"> (бывшее владение Иосифа Слизня) </w:t>
+      </w:r>
+      <w:r>
+        <w:rPr>
+          <w:bCs/>
+        </w:rPr>
+        <w:tab/>
+        <w:t xml:space="preserve">       </w:t>
+      </w:r>
+      <w:r>
+        <w:rPr>
+          <w:bCs/>
+        </w:rPr>
+        <w:tab/>
+        <w:t>1-65</w:t>
+      </w:r>
+    </w:p>
+    <w:p>
+      <w:pPr>
+        <w:rPr>
+          <w:bCs/>
+        </w:rPr>
+      </w:pPr>
+    </w:p>
+    <w:p>
+      <w:pPr>
+        <w:rPr>
+          <w:bCs/>
+        </w:rPr>
+      </w:pPr>
+      <w:r>
+        <w:rPr>
+          <w:bCs/>
+        </w:rPr>
+        <w:t>Лист 61об-62</w:t>
+      </w:r>
+      <w:r>
+        <w:rPr>
+          <w:bCs/>
+        </w:rPr>
+        <w:tab/>
+      </w:r>
+      <w:r>
+        <w:rPr>
+          <w:bCs/>
+        </w:rPr>
+        <w:tab/>
+      </w:r>
+      <w:r>
+        <w:rPr>
+          <w:bCs/>
+        </w:rPr>
+        <w:tab/>
+      </w:r>
+      <w:r>
+        <w:rPr>
+          <w:bCs/>
+          <w:u w:val="single"/>
+        </w:rPr>
+        <w:t>деревни Нидали</w:t>
+      </w:r>
+    </w:p>
+    <w:p>
+      <w:pPr>
+        <w:rPr>
+          <w:bCs/>
+        </w:rPr>
+      </w:pPr>
+    </w:p>
+    <w:bookmarkEnd w:id="8"/>
+    <w:bookmarkEnd w:id="9"/>
+    <w:p>
+      <w:pPr>
+        <w:rPr>
+          <w:bCs/>
+        </w:rPr>
+      </w:pPr>
+      <w:r>
+        <w:rPr>
+          <w:bCs/>
+        </w:rPr>
+        <w:t>Лист 64об-65</w:t>
+      </w:r>
+    </w:p>
+    <w:p>
+      <w:pPr>
+        <w:rPr>
+          <w:bCs/>
+        </w:rPr>
+      </w:pPr>
+    </w:p>
+    <w:p>
+      <w:pPr>
+        <w:rPr>
+          <w:bCs/>
+        </w:rPr>
+      </w:pPr>
+      <w:r>
+        <w:rPr>
+          <w:bCs/>
+          <w:i/>
+        </w:rPr>
+        <w:t>8/9</w:t>
+      </w:r>
+      <w:r>
+        <w:rPr>
+          <w:bCs/>
+          <w:i/>
+        </w:rPr>
+        <w:tab/>
+      </w:r>
+      <w:r>
+        <w:rPr>
+          <w:bCs/>
+        </w:rPr>
+        <w:t xml:space="preserve">Иван </w:t>
+      </w:r>
+      <w:proofErr w:type="spellStart"/>
+      <w:r>
+        <w:rPr>
+          <w:bCs/>
+        </w:rPr>
+        <w:t>Суфронов</w:t>
+      </w:r>
+      <w:proofErr w:type="spellEnd"/>
+      <w:r>
+        <w:rPr>
+          <w:bCs/>
+        </w:rPr>
         <w:t xml:space="preserve"> </w:t>
       </w:r>
       <w:proofErr w:type="spellStart"/>
       <w:r>
-        <w:t>пятдесятого</w:t>
+        <w:rPr>
+          <w:bCs/>
+        </w:rPr>
+        <w:t>Кузура</w:t>
       </w:r>
       <w:proofErr w:type="spellEnd"/>
       <w:r>
-        <w:t xml:space="preserve"> года октября </w:t>
+        <w:rPr>
+          <w:bCs/>
+        </w:rPr>
+        <w:tab/>
+      </w:r>
+      <w:r>
+        <w:rPr>
+          <w:bCs/>
+        </w:rPr>
+        <w:tab/>
+      </w:r>
+      <w:r>
+        <w:rPr>
+          <w:bCs/>
+        </w:rPr>
+        <w:tab/>
+      </w:r>
+      <w:r>
+        <w:rPr>
+          <w:bCs/>
+        </w:rPr>
+        <w:tab/>
+      </w:r>
+      <w:r>
+        <w:rPr>
+          <w:bCs/>
+        </w:rPr>
+        <w:tab/>
+      </w:r>
+      <w:r>
+        <w:rPr>
+          <w:bCs/>
+        </w:rPr>
+        <w:tab/>
+      </w:r>
+      <w:r>
+        <w:rPr>
+          <w:bCs/>
+        </w:rPr>
+        <w:tab/>
+        <w:t>43 - 51</w:t>
+      </w:r>
+    </w:p>
+    <w:p>
+      <w:pPr>
+        <w:rPr>
+          <w:bCs/>
+        </w:rPr>
+      </w:pPr>
+      <w:r>
+        <w:rPr>
+          <w:bCs/>
+        </w:rPr>
+        <w:t xml:space="preserve">Ивана сын от 1й жены </w:t>
       </w:r>
       <w:proofErr w:type="spellStart"/>
       <w:r>
-        <w:t>шестаго</w:t>
+        <w:rPr>
+          <w:bCs/>
+        </w:rPr>
+        <w:t>Данiил</w:t>
       </w:r>
       <w:proofErr w:type="spellEnd"/>
       <w:r>
-        <w:t xml:space="preserve"> дня Минской губернии </w:t>
+        <w:rPr>
+          <w:bCs/>
+        </w:rPr>
+        <w:tab/>
+      </w:r>
+      <w:r>
+        <w:rPr>
+          <w:bCs/>
+        </w:rPr>
+        <w:tab/>
+      </w:r>
+      <w:r>
+        <w:rPr>
+          <w:bCs/>
+        </w:rPr>
+        <w:tab/>
+      </w:r>
+      <w:r>
+        <w:rPr>
+          <w:bCs/>
+        </w:rPr>
+        <w:tab/>
+      </w:r>
+      <w:r>
+        <w:rPr>
+          <w:bCs/>
+        </w:rPr>
+        <w:tab/>
+      </w:r>
+      <w:r>
+        <w:rPr>
+          <w:bCs/>
+        </w:rPr>
+        <w:tab/>
+      </w:r>
+      <w:r>
+        <w:rPr>
+          <w:bCs/>
+        </w:rPr>
+        <w:tab/>
+        <w:t>20 - 28</w:t>
+      </w:r>
+    </w:p>
+    <w:p>
+      <w:pPr>
+        <w:rPr>
+          <w:bCs/>
+        </w:rPr>
+      </w:pPr>
+      <w:r>
+        <w:rPr>
+          <w:bCs/>
+          <w:i/>
+        </w:rPr>
+        <w:t xml:space="preserve">Иванов пасынок Яков </w:t>
       </w:r>
       <w:proofErr w:type="spellStart"/>
       <w:r>
-        <w:t>Борисовскаго</w:t>
+        <w:rPr>
+          <w:bCs/>
+          <w:i/>
+        </w:rPr>
+        <w:t>Сымонов</w:t>
       </w:r>
       <w:proofErr w:type="spellEnd"/>
       <w:r>
-        <w:t xml:space="preserve"> уезда имения Мстиж с принадлежащими к оному деревнями помещика Иосифа Михайлова Слизня в состоящих </w:t>
+        <w:rPr>
+          <w:bCs/>
+          <w:i/>
+        </w:rPr>
+        <w:t xml:space="preserve"> </w:t>
       </w:r>
       <w:proofErr w:type="spellStart"/>
       <w:r>
-        <w:t>мужескаго</w:t>
+        <w:rPr>
+          <w:bCs/>
+        </w:rPr>
+        <w:t>Курьян</w:t>
       </w:r>
       <w:proofErr w:type="spellEnd"/>
       <w:r>
-        <w:t xml:space="preserve"> и </w:t>
+        <w:rPr>
+          <w:bCs/>
+          <w:i/>
+        </w:rPr>
+        <w:t xml:space="preserve"> (зачеркнуто)</w:t>
+      </w:r>
+      <w:r>
+        <w:rPr>
+          <w:bCs/>
+        </w:rPr>
+        <w:t xml:space="preserve"> </w:t>
+      </w:r>
+      <w:r>
+        <w:rPr>
+          <w:bCs/>
+          <w:i/>
+        </w:rPr>
+        <w:t xml:space="preserve">переведен с деревни </w:t>
       </w:r>
       <w:proofErr w:type="spellStart"/>
       <w:r>
-        <w:t>женскаго</w:t>
+        <w:rPr>
+          <w:bCs/>
+          <w:i/>
+        </w:rPr>
+        <w:t>Маковье</w:t>
       </w:r>
       <w:proofErr w:type="spellEnd"/>
       <w:r>
-        <w:t xml:space="preserve"> пола крестьянах</w:t>
-      </w:r>
-    </w:p>
-    <w:p/>
-    <w:p>
-      <w:pPr>
-        <w:rPr>
-          <w:bCs/>
-        </w:rPr>
-      </w:pPr>
-      <w:r>
-        <w:t>лист 299об-300</w:t>
-      </w:r>
-      <w:r>
-        <w:tab/>
-      </w:r>
-      <w:r>
-        <w:rPr>
-          <w:bCs/>
-        </w:rPr>
-        <w:t>деревня Нидаль</w:t>
-      </w:r>
-    </w:p>
-    <w:p/>
-    <w:p>
-      <w:r>
-        <w:t>лист 302об-303</w:t>
-      </w:r>
-    </w:p>
-    <w:p/>
-    <w:p>
-      <w:r>
-        <w:t xml:space="preserve">№8 </w:t>
-      </w:r>
-      <w:r>
-        <w:tab/>
-        <w:t xml:space="preserve">Иван </w:t>
+        <w:rPr>
+          <w:bCs/>
+          <w:i/>
+        </w:rPr>
+        <w:t xml:space="preserve"> с №3 </w:t>
+      </w:r>
+      <w:r>
+        <w:rPr>
+          <w:bCs/>
+        </w:rPr>
+        <w:t>- умер</w:t>
+      </w:r>
+    </w:p>
+    <w:p>
+      <w:pPr>
+        <w:rPr>
+          <w:bCs/>
+        </w:rPr>
+      </w:pPr>
+      <w:r>
+        <w:rPr>
+          <w:bCs/>
+        </w:rPr>
+        <w:t>Иванов двоюродной брат Матвей Парфенов</w:t>
+      </w:r>
+      <w:r>
+        <w:rPr>
+          <w:bCs/>
+        </w:rPr>
+        <w:tab/>
+      </w:r>
+      <w:r>
+        <w:rPr>
+          <w:bCs/>
+        </w:rPr>
+        <w:tab/>
+      </w:r>
+      <w:r>
+        <w:rPr>
+          <w:bCs/>
+        </w:rPr>
+        <w:tab/>
+      </w:r>
+      <w:r>
+        <w:rPr>
+          <w:bCs/>
+        </w:rPr>
+        <w:tab/>
+      </w:r>
+      <w:r>
+        <w:rPr>
+          <w:bCs/>
+        </w:rPr>
+        <w:tab/>
+        <w:t>39 - 47</w:t>
+      </w:r>
+    </w:p>
+    <w:p>
+      <w:pPr>
+        <w:rPr>
+          <w:bCs/>
+        </w:rPr>
+      </w:pPr>
+      <w:r>
+        <w:rPr>
+          <w:bCs/>
+        </w:rPr>
+        <w:t>Матвеев сын Марко</w:t>
+      </w:r>
+      <w:r>
+        <w:rPr>
+          <w:bCs/>
+        </w:rPr>
+        <w:tab/>
+      </w:r>
+      <w:r>
+        <w:rPr>
+          <w:bCs/>
+        </w:rPr>
+        <w:tab/>
+      </w:r>
+      <w:r>
+        <w:rPr>
+          <w:bCs/>
+        </w:rPr>
+        <w:tab/>
+      </w:r>
+      <w:r>
+        <w:rPr>
+          <w:bCs/>
+        </w:rPr>
+        <w:tab/>
+      </w:r>
+      <w:r>
+        <w:rPr>
+          <w:bCs/>
+        </w:rPr>
+        <w:tab/>
+      </w:r>
+      <w:r>
+        <w:rPr>
+          <w:bCs/>
+        </w:rPr>
+        <w:tab/>
+      </w:r>
+      <w:r>
+        <w:rPr>
+          <w:bCs/>
+        </w:rPr>
+        <w:tab/>
+      </w:r>
+      <w:r>
+        <w:rPr>
+          <w:bCs/>
+        </w:rPr>
+        <w:tab/>
+      </w:r>
+      <w:r>
+        <w:rPr>
+          <w:bCs/>
+        </w:rPr>
+        <w:tab/>
+        <w:t>13 - 21</w:t>
+      </w:r>
+    </w:p>
+    <w:p>
+      <w:pPr>
+        <w:rPr>
+          <w:bCs/>
+        </w:rPr>
+      </w:pPr>
+      <w:r>
+        <w:rPr>
+          <w:bCs/>
+        </w:rPr>
+        <w:tab/>
+      </w:r>
+      <w:r>
+        <w:rPr>
+          <w:bCs/>
+        </w:rPr>
+        <w:tab/>
+        <w:t xml:space="preserve">Ивана </w:t>
       </w:r>
       <w:proofErr w:type="spellStart"/>
       <w:r>
-        <w:t>Суфронов</w:t>
+        <w:rPr>
+          <w:bCs/>
+        </w:rPr>
+        <w:t>Суфронова</w:t>
       </w:r>
       <w:proofErr w:type="spellEnd"/>
       <w:r>
-        <w:t xml:space="preserve"> </w:t>
+        <w:rPr>
+          <w:bCs/>
+        </w:rPr>
+        <w:t xml:space="preserve"> 2брачная жена Наста </w:t>
       </w:r>
       <w:proofErr w:type="spellStart"/>
       <w:r>
-        <w:t>Кузура</w:t>
+        <w:rPr>
+          <w:bCs/>
+        </w:rPr>
+        <w:t>Фiодорова</w:t>
       </w:r>
       <w:proofErr w:type="spellEnd"/>
       <w:r>
-        <w:tab/>
-      </w:r>
-      <w:r>
-        <w:tab/>
-      </w:r>
-      <w:r>
-        <w:tab/>
-      </w:r>
-      <w:r>
-        <w:tab/>
-      </w:r>
-      <w:r>
-        <w:tab/>
-      </w:r>
-      <w:r>
-        <w:tab/>
-        <w:t>27 – 43</w:t>
-      </w:r>
-    </w:p>
-    <w:p>
-      <w:r>
-        <w:t>его сын Даниил</w:t>
-      </w:r>
-      <w:r>
-        <w:tab/>
-      </w:r>
-      <w:r>
-        <w:tab/>
-      </w:r>
-      <w:r>
-        <w:tab/>
-      </w:r>
-      <w:r>
-        <w:tab/>
-      </w:r>
-      <w:r>
-        <w:tab/>
-      </w:r>
-      <w:r>
-        <w:tab/>
-      </w:r>
-      <w:r>
-        <w:tab/>
-      </w:r>
-      <w:r>
-        <w:tab/>
-        <w:t>4 – 20</w:t>
-      </w:r>
-    </w:p>
-    <w:p>
-      <w:r>
-        <w:t>Иванов двоюродной брат Матвей Парфенов</w:t>
-      </w:r>
-      <w:r>
-        <w:tab/>
-      </w:r>
-      <w:r>
-        <w:tab/>
-      </w:r>
-      <w:r>
-        <w:tab/>
-      </w:r>
-      <w:r>
-        <w:tab/>
-        <w:t>23 – 39</w:t>
-      </w:r>
-    </w:p>
-    <w:p>
-      <w:r>
-        <w:t>Матвеев сын Марк</w:t>
-      </w:r>
-      <w:r>
-        <w:tab/>
-      </w:r>
-      <w:r>
-        <w:tab/>
-      </w:r>
-      <w:r>
-        <w:tab/>
-      </w:r>
-      <w:r>
-        <w:tab/>
-      </w:r>
-      <w:r>
-        <w:tab/>
-      </w:r>
-      <w:r>
-        <w:tab/>
-      </w:r>
-      <w:r>
-        <w:tab/>
-      </w:r>
-      <w:r>
+        <w:rPr>
+          <w:bCs/>
+        </w:rPr>
+        <w:tab/>
+      </w:r>
+      <w:r>
+        <w:rPr>
+          <w:bCs/>
+        </w:rPr>
+        <w:tab/>
+      </w:r>
+      <w:r>
+        <w:rPr>
+          <w:bCs/>
+        </w:rPr>
+        <w:tab/>
+        <w:t>35</w:t>
+      </w:r>
+    </w:p>
+    <w:p>
+      <w:pPr>
+        <w:rPr>
+          <w:bCs/>
+        </w:rPr>
+      </w:pPr>
+      <w:r>
+        <w:rPr>
+          <w:bCs/>
+        </w:rPr>
+        <w:tab/>
+      </w:r>
+      <w:r>
+        <w:rPr>
+          <w:bCs/>
+        </w:rPr>
         <w:tab/>
       </w:r>
       <w:proofErr w:type="spellStart"/>
       <w:r>
-        <w:t>новорожд</w:t>
+        <w:rPr>
+          <w:bCs/>
+        </w:rPr>
+        <w:t>Данiила</w:t>
       </w:r>
       <w:proofErr w:type="spellEnd"/>
       <w:r>
-        <w:t xml:space="preserve"> – 13</w:t>
-      </w:r>
-    </w:p>
-    <w:p>
-      <w:r>
-        <w:tab/>
-      </w:r>
-      <w:r>
-        <w:tab/>
-        <w:t xml:space="preserve">Ивана </w:t>
+        <w:rPr>
+          <w:bCs/>
+        </w:rPr>
+        <w:t xml:space="preserve"> Иванова жена Марьяна Янова</w:t>
+      </w:r>
+      <w:r>
+        <w:rPr>
+          <w:bCs/>
+        </w:rPr>
+        <w:tab/>
+      </w:r>
+      <w:r>
+        <w:rPr>
+          <w:bCs/>
+        </w:rPr>
+        <w:tab/>
+      </w:r>
+      <w:r>
+        <w:rPr>
+          <w:bCs/>
+        </w:rPr>
+        <w:tab/>
+      </w:r>
+      <w:r>
+        <w:rPr>
+          <w:bCs/>
+        </w:rPr>
+        <w:tab/>
+      </w:r>
+      <w:r>
+        <w:rPr>
+          <w:bCs/>
+        </w:rPr>
+        <w:tab/>
+        <w:t>28</w:t>
+      </w:r>
+    </w:p>
+    <w:p>
+      <w:pPr>
+        <w:rPr>
+          <w:bCs/>
+        </w:rPr>
+      </w:pPr>
+      <w:r>
+        <w:rPr>
+          <w:bCs/>
+        </w:rPr>
+        <w:tab/>
+      </w:r>
+      <w:r>
+        <w:rPr>
+          <w:bCs/>
+        </w:rPr>
+        <w:tab/>
+        <w:t>Матвея Парфенова жена Агапа Михайлова</w:t>
+      </w:r>
+      <w:r>
+        <w:rPr>
+          <w:bCs/>
+        </w:rPr>
+        <w:tab/>
+      </w:r>
+      <w:r>
+        <w:rPr>
+          <w:bCs/>
+        </w:rPr>
+        <w:tab/>
+      </w:r>
+      <w:r>
+        <w:rPr>
+          <w:bCs/>
+        </w:rPr>
+        <w:tab/>
+      </w:r>
+      <w:r>
+        <w:rPr>
+          <w:bCs/>
+        </w:rPr>
+        <w:tab/>
+        <w:t>45</w:t>
+      </w:r>
+    </w:p>
+    <w:p>
+      <w:pPr>
+        <w:rPr>
+          <w:bCs/>
+        </w:rPr>
+      </w:pPr>
+      <w:r>
+        <w:rPr>
+          <w:bCs/>
+        </w:rPr>
+        <w:tab/>
+      </w:r>
+      <w:r>
+        <w:rPr>
+          <w:bCs/>
+        </w:rPr>
+        <w:tab/>
+        <w:t xml:space="preserve">его же дочери </w:t>
       </w:r>
       <w:proofErr w:type="spellStart"/>
       <w:r>
-        <w:t>Суфронова</w:t>
+        <w:rPr>
+          <w:bCs/>
+        </w:rPr>
+        <w:t>Розалiя</w:t>
       </w:r>
       <w:proofErr w:type="spellEnd"/>
       <w:r>
-        <w:t xml:space="preserve"> жена Кристина Степанова</w:t>
-      </w:r>
-      <w:r>
-        <w:tab/>
-      </w:r>
-      <w:r>
-        <w:tab/>
-      </w:r>
-      <w:r>
-        <w:tab/>
-        <w:t>40</w:t>
-      </w:r>
-    </w:p>
-    <w:p>
-      <w:r>
-        <w:tab/>
-      </w:r>
-      <w:r>
-        <w:tab/>
-        <w:t>Данила Иванова жена Марьяна Янова</w:t>
-      </w:r>
-      <w:r>
-        <w:tab/>
-      </w:r>
-      <w:r>
-        <w:tab/>
-      </w:r>
-      <w:r>
-        <w:tab/>
-      </w:r>
-      <w:r>
-        <w:tab/>
-        <w:t>20</w:t>
-      </w:r>
-    </w:p>
-    <w:p>
-      <w:r>
-        <w:tab/>
-      </w:r>
-      <w:r>
-        <w:tab/>
-        <w:t>Матвея Парфенова жена Агапа Михайлова</w:t>
-      </w:r>
-      <w:r>
-        <w:tab/>
-      </w:r>
-      <w:r>
-        <w:tab/>
-      </w:r>
-      <w:r>
-        <w:tab/>
-        <w:t>37</w:t>
-      </w:r>
-    </w:p>
-    <w:p>
-      <w:r>
-        <w:tab/>
-      </w:r>
-      <w:r>
-        <w:tab/>
-        <w:t>его дочери Розалия</w:t>
-      </w:r>
-      <w:r>
-        <w:tab/>
-      </w:r>
-      <w:r>
-        <w:tab/>
-      </w:r>
-      <w:r>
-        <w:tab/>
-      </w:r>
-      <w:r>
-        <w:tab/>
-      </w:r>
-      <w:r>
-        <w:tab/>
-      </w:r>
-      <w:r>
-        <w:tab/>
-      </w:r>
-      <w:r>
-        <w:tab/>
-        <w:t>14</w:t>
-      </w:r>
-    </w:p>
-    <w:p>
-      <w:r>
-        <w:tab/>
-      </w:r>
-      <w:r>
+        <w:rPr>
+          <w:bCs/>
+        </w:rPr>
+        <w:tab/>
+      </w:r>
+      <w:r>
+        <w:rPr>
+          <w:bCs/>
+        </w:rPr>
+        <w:tab/>
+      </w:r>
+      <w:r>
+        <w:rPr>
+          <w:bCs/>
+        </w:rPr>
+        <w:tab/>
+      </w:r>
+      <w:r>
+        <w:rPr>
+          <w:bCs/>
+        </w:rPr>
+        <w:tab/>
+      </w:r>
+      <w:r>
+        <w:rPr>
+          <w:bCs/>
+        </w:rPr>
+        <w:tab/>
+      </w:r>
+      <w:r>
+        <w:rPr>
+          <w:bCs/>
+        </w:rPr>
+        <w:tab/>
+      </w:r>
+      <w:r>
+        <w:rPr>
+          <w:bCs/>
+        </w:rPr>
+        <w:tab/>
+        <w:t>замуж</w:t>
+      </w:r>
+    </w:p>
+    <w:p>
+      <w:pPr>
+        <w:rPr>
+          <w:bCs/>
+        </w:rPr>
+      </w:pPr>
+      <w:r>
+        <w:rPr>
+          <w:bCs/>
+        </w:rPr>
+        <w:tab/>
+      </w:r>
+      <w:r>
+        <w:rPr>
+          <w:bCs/>
+        </w:rPr>
         <w:tab/>
       </w:r>
       <w:proofErr w:type="spellStart"/>
       <w:r>
+        <w:rPr>
+          <w:bCs/>
+        </w:rPr>
         <w:t>Марцеля</w:t>
       </w:r>
       <w:proofErr w:type="spellEnd"/>
       <w:r>
-        <w:tab/>
-      </w:r>
-      <w:r>
-        <w:tab/>
-      </w:r>
-      <w:r>
-        <w:tab/>
-      </w:r>
-      <w:r>
-        <w:tab/>
-      </w:r>
-      <w:r>
-        <w:tab/>
-      </w:r>
-      <w:r>
-        <w:tab/>
-      </w:r>
-      <w:r>
-        <w:tab/>
-      </w:r>
-      <w:r>
-        <w:tab/>
-        <w:t>7</w:t>
-      </w:r>
-    </w:p>
-    <w:p/>
+        <w:rPr>
+          <w:bCs/>
+        </w:rPr>
+        <w:tab/>
+      </w:r>
+      <w:r>
+        <w:rPr>
+          <w:bCs/>
+        </w:rPr>
+        <w:tab/>
+      </w:r>
+      <w:r>
+        <w:rPr>
+          <w:bCs/>
+        </w:rPr>
+        <w:tab/>
+      </w:r>
+      <w:r>
+        <w:rPr>
+          <w:bCs/>
+        </w:rPr>
+        <w:tab/>
+      </w:r>
+      <w:r>
+        <w:rPr>
+          <w:bCs/>
+        </w:rPr>
+        <w:tab/>
+      </w:r>
+      <w:r>
+        <w:rPr>
+          <w:bCs/>
+        </w:rPr>
+        <w:tab/>
+      </w:r>
+      <w:r>
+        <w:rPr>
+          <w:bCs/>
+        </w:rPr>
+        <w:tab/>
+      </w:r>
+      <w:r>
+        <w:rPr>
+          <w:bCs/>
+        </w:rPr>
+        <w:tab/>
+      </w:r>
+      <w:r>
+        <w:rPr>
+          <w:bCs/>
+        </w:rPr>
+        <w:tab/>
+        <w:t>15</w:t>
+      </w:r>
+    </w:p>
+    <w:p>
+      <w:pPr>
+        <w:rPr>
+          <w:bCs/>
+        </w:rPr>
+      </w:pPr>
+    </w:p>
     <w:p>
       <w:pPr>
         <w:rPr>
           <w:lang w:val="be-BY"/>
         </w:rPr>
       </w:pPr>
-      <w:bookmarkStart w:id="3" w:name="_Hlk124851446"/>
-      <w:bookmarkEnd w:id="2"/>
+      <w:bookmarkStart w:id="10" w:name="_Hlk125558129"/>
+      <w:bookmarkEnd w:id="7"/>
       <w:r>
         <w:rPr>
           <w:lang w:val="be-BY"/>
         </w:rPr>
-        <w:t>помещичья крестьянка, в ревизию 1850 года на 6.10.1850 – 7 лет (родилась около 1843 года), жила в доме 8 (НИАБ 333-9-417, л.303).</w:t>
-      </w:r>
-    </w:p>
-    <w:bookmarkEnd w:id="3"/>
-    <w:p>
-      <w:pPr>
-        <w:rPr>
-          <w:lang w:val="be-BY"/>
-        </w:rPr>
-      </w:pPr>
-    </w:p>
-    <w:p>
-      <w:pPr>
-        <w:rPr>
-          <w:b/>
-        </w:rPr>
-      </w:pPr>
-      <w:bookmarkStart w:id="4" w:name="_Hlk125556464"/>
-      <w:r>
-        <w:rPr>
-          <w:lang w:val="be-BY"/>
-        </w:rPr>
-        <w:t>1858</w:t>
-      </w:r>
-      <w:r>
-        <w:rPr>
-          <w:lang w:val="be-BY"/>
-        </w:rPr>
-        <w:tab/>
-      </w:r>
-      <w:bookmarkStart w:id="5" w:name="_Hlk125108687"/>
-      <w:bookmarkStart w:id="6" w:name="_Hlk125208300"/>
-      <w:r>
-        <w:rPr>
-          <w:b/>
-        </w:rPr>
-        <w:t>НИАБ  23-1-2</w:t>
-      </w:r>
-    </w:p>
-    <w:p>
-      <w:pPr>
-        <w:rPr>
-          <w:bCs/>
-        </w:rPr>
-      </w:pPr>
-    </w:p>
-    <w:p>
-      <w:pPr>
-        <w:rPr>
-          <w:bCs/>
-        </w:rPr>
-      </w:pPr>
-      <w:r>
-        <w:rPr>
-          <w:bCs/>
-        </w:rPr>
-        <w:t xml:space="preserve">10 Ревизские сказки </w:t>
-      </w:r>
-      <w:proofErr w:type="spellStart"/>
-      <w:r>
-        <w:rPr>
-          <w:bCs/>
-        </w:rPr>
-        <w:t>Мстижской</w:t>
-      </w:r>
-      <w:proofErr w:type="spellEnd"/>
-      <w:r>
-        <w:rPr>
-          <w:bCs/>
-        </w:rPr>
-        <w:t xml:space="preserve"> волости (1858 г с поздними дополнениями)</w:t>
-      </w:r>
-    </w:p>
-    <w:p>
-      <w:pPr>
-        <w:rPr>
-          <w:bCs/>
-        </w:rPr>
-      </w:pPr>
-      <w:r>
-        <w:rPr>
-          <w:bCs/>
-        </w:rPr>
-        <w:t xml:space="preserve">имение Мстиж Софии </w:t>
-      </w:r>
-      <w:proofErr w:type="spellStart"/>
-      <w:r>
-        <w:rPr>
-          <w:bCs/>
-        </w:rPr>
-        <w:t>Воллович</w:t>
-      </w:r>
-      <w:proofErr w:type="spellEnd"/>
-      <w:r>
-        <w:rPr>
-          <w:bCs/>
-        </w:rPr>
-        <w:t xml:space="preserve"> (бывшее владение Иосифа Слизня) </w:t>
-      </w:r>
-      <w:r>
-        <w:rPr>
-          <w:bCs/>
-        </w:rPr>
-        <w:tab/>
-        <w:t xml:space="preserve">       </w:t>
-      </w:r>
-      <w:r>
-        <w:rPr>
-          <w:bCs/>
-        </w:rPr>
-        <w:tab/>
-        <w:t>1-65</w:t>
-      </w:r>
-    </w:p>
-    <w:p>
-      <w:pPr>
-        <w:rPr>
-          <w:bCs/>
-        </w:rPr>
-      </w:pPr>
-    </w:p>
-    <w:p>
-      <w:pPr>
-        <w:rPr>
-          <w:bCs/>
-        </w:rPr>
-      </w:pPr>
-      <w:r>
-        <w:rPr>
-          <w:bCs/>
-        </w:rPr>
-        <w:t>Лист 61об-62</w:t>
-      </w:r>
-      <w:r>
-        <w:rPr>
-          <w:bCs/>
-        </w:rPr>
-        <w:tab/>
-      </w:r>
-      <w:r>
-        <w:rPr>
-          <w:bCs/>
-        </w:rPr>
-        <w:tab/>
-      </w:r>
-      <w:r>
-        <w:rPr>
-          <w:bCs/>
-        </w:rPr>
-        <w:tab/>
-      </w:r>
-      <w:r>
-        <w:rPr>
-          <w:bCs/>
-          <w:u w:val="single"/>
-        </w:rPr>
-        <w:t>деревни Нидали</w:t>
-      </w:r>
-    </w:p>
-    <w:p>
-      <w:pPr>
-        <w:rPr>
-          <w:bCs/>
-        </w:rPr>
-      </w:pPr>
-    </w:p>
-    <w:bookmarkEnd w:id="5"/>
-    <w:bookmarkEnd w:id="6"/>
-    <w:p>
-      <w:pPr>
-        <w:rPr>
-          <w:bCs/>
-        </w:rPr>
-      </w:pPr>
-      <w:r>
-        <w:rPr>
-          <w:bCs/>
-        </w:rPr>
-        <w:t>Лист 64об-65</w:t>
-      </w:r>
-    </w:p>
-    <w:p>
-      <w:pPr>
-        <w:rPr>
-          <w:bCs/>
-        </w:rPr>
-      </w:pPr>
-    </w:p>
-    <w:p>
-      <w:pPr>
-        <w:rPr>
-          <w:bCs/>
-        </w:rPr>
-      </w:pPr>
-      <w:r>
-        <w:rPr>
-          <w:bCs/>
-          <w:i/>
-        </w:rPr>
-        <w:t>8/9</w:t>
-      </w:r>
-      <w:r>
-        <w:rPr>
-          <w:bCs/>
-          <w:i/>
-        </w:rPr>
-        <w:tab/>
-      </w:r>
-      <w:r>
-        <w:rPr>
-          <w:bCs/>
-        </w:rPr>
-        <w:t xml:space="preserve">Иван </w:t>
-      </w:r>
-      <w:proofErr w:type="spellStart"/>
-      <w:r>
-        <w:rPr>
-          <w:bCs/>
-        </w:rPr>
-        <w:t>Суфронов</w:t>
-      </w:r>
-      <w:proofErr w:type="spellEnd"/>
-      <w:r>
-        <w:rPr>
-          <w:bCs/>
-        </w:rPr>
-        <w:t xml:space="preserve"> </w:t>
-      </w:r>
-      <w:proofErr w:type="spellStart"/>
-      <w:r>
-        <w:rPr>
-          <w:bCs/>
-        </w:rPr>
-        <w:t>Кузура</w:t>
-      </w:r>
-      <w:proofErr w:type="spellEnd"/>
-      <w:r>
-        <w:rPr>
-          <w:bCs/>
-        </w:rPr>
-        <w:tab/>
-      </w:r>
-      <w:r>
-        <w:rPr>
-          <w:bCs/>
-        </w:rPr>
-        <w:tab/>
-      </w:r>
-      <w:r>
-        <w:rPr>
-          <w:bCs/>
-        </w:rPr>
-        <w:tab/>
-      </w:r>
-      <w:r>
-        <w:rPr>
-          <w:bCs/>
-        </w:rPr>
-        <w:tab/>
-      </w:r>
-      <w:r>
-        <w:rPr>
-          <w:bCs/>
-        </w:rPr>
-        <w:tab/>
-      </w:r>
-      <w:r>
-        <w:rPr>
-          <w:bCs/>
-        </w:rPr>
-        <w:tab/>
-      </w:r>
-      <w:r>
-        <w:rPr>
-          <w:bCs/>
-        </w:rPr>
-        <w:tab/>
-        <w:t>43 - 51</w:t>
-      </w:r>
-    </w:p>
-    <w:p>
-      <w:pPr>
-        <w:rPr>
-          <w:bCs/>
-        </w:rPr>
-      </w:pPr>
-      <w:r>
-        <w:rPr>
-          <w:bCs/>
-        </w:rPr>
-        <w:t xml:space="preserve">Ивана сын от 1й жены </w:t>
-      </w:r>
-      <w:proofErr w:type="spellStart"/>
-      <w:r>
-        <w:rPr>
-          <w:bCs/>
-        </w:rPr>
-        <w:t>Данiил</w:t>
-      </w:r>
-      <w:proofErr w:type="spellEnd"/>
-      <w:r>
-        <w:rPr>
-          <w:bCs/>
-        </w:rPr>
-        <w:tab/>
-      </w:r>
-      <w:r>
-        <w:rPr>
-          <w:bCs/>
-        </w:rPr>
-        <w:tab/>
-      </w:r>
-      <w:r>
-        <w:rPr>
-          <w:bCs/>
-        </w:rPr>
-        <w:tab/>
-      </w:r>
-      <w:r>
-        <w:rPr>
-          <w:bCs/>
-        </w:rPr>
-        <w:tab/>
-      </w:r>
-      <w:r>
-        <w:rPr>
-          <w:bCs/>
-        </w:rPr>
-        <w:tab/>
-      </w:r>
-      <w:r>
-        <w:rPr>
-          <w:bCs/>
-        </w:rPr>
-        <w:tab/>
-      </w:r>
-      <w:r>
-        <w:rPr>
-          <w:bCs/>
-        </w:rPr>
-        <w:tab/>
-        <w:t>20 - 28</w:t>
-      </w:r>
-    </w:p>
-    <w:p>
-      <w:pPr>
-        <w:rPr>
-          <w:bCs/>
-        </w:rPr>
-      </w:pPr>
-      <w:r>
-        <w:rPr>
-          <w:bCs/>
-          <w:i/>
-        </w:rPr>
-        <w:t xml:space="preserve">Иванов пасынок Яков </w:t>
-      </w:r>
-      <w:proofErr w:type="spellStart"/>
-      <w:r>
-        <w:rPr>
-          <w:bCs/>
-          <w:i/>
-        </w:rPr>
-        <w:t>Сымонов</w:t>
-      </w:r>
-      <w:proofErr w:type="spellEnd"/>
-      <w:r>
-        <w:rPr>
-          <w:bCs/>
-          <w:i/>
-        </w:rPr>
-        <w:t xml:space="preserve"> </w:t>
-      </w:r>
-      <w:proofErr w:type="spellStart"/>
-      <w:r>
-        <w:rPr>
-          <w:bCs/>
-        </w:rPr>
-        <w:t>Курьян</w:t>
-      </w:r>
-      <w:proofErr w:type="spellEnd"/>
-      <w:r>
-        <w:rPr>
-          <w:bCs/>
-          <w:i/>
-        </w:rPr>
-        <w:t xml:space="preserve"> (зачеркнуто)</w:t>
-      </w:r>
-      <w:r>
-        <w:rPr>
-          <w:bCs/>
-        </w:rPr>
-        <w:t xml:space="preserve"> </w:t>
-      </w:r>
-      <w:r>
-        <w:rPr>
-          <w:bCs/>
-          <w:i/>
-        </w:rPr>
-        <w:t xml:space="preserve">переведен с деревни </w:t>
-      </w:r>
-      <w:proofErr w:type="spellStart"/>
-      <w:r>
-        <w:rPr>
-          <w:bCs/>
-          <w:i/>
-        </w:rPr>
-        <w:t>Маковье</w:t>
-      </w:r>
-      <w:proofErr w:type="spellEnd"/>
-      <w:r>
-        <w:rPr>
-          <w:bCs/>
-          <w:i/>
-        </w:rPr>
-        <w:t xml:space="preserve"> с №3 </w:t>
-      </w:r>
-      <w:r>
-        <w:rPr>
-          <w:bCs/>
-        </w:rPr>
-        <w:t>- умер</w:t>
-      </w:r>
-    </w:p>
-    <w:p>
-      <w:pPr>
-        <w:rPr>
-          <w:bCs/>
-        </w:rPr>
-      </w:pPr>
-      <w:r>
-        <w:rPr>
-          <w:bCs/>
-        </w:rPr>
-        <w:t>Иванов двоюродной брат Матвей Парфенов</w:t>
-      </w:r>
-      <w:r>
-        <w:rPr>
-          <w:bCs/>
-        </w:rPr>
-        <w:tab/>
-      </w:r>
-      <w:r>
-        <w:rPr>
-          <w:bCs/>
-        </w:rPr>
-        <w:tab/>
-      </w:r>
-      <w:r>
-        <w:rPr>
-          <w:bCs/>
-        </w:rPr>
-        <w:tab/>
-      </w:r>
-      <w:r>
-        <w:rPr>
-          <w:bCs/>
-        </w:rPr>
-        <w:tab/>
-      </w:r>
-      <w:r>
-        <w:rPr>
-          <w:bCs/>
-        </w:rPr>
-        <w:tab/>
-        <w:t>39 - 47</w:t>
-      </w:r>
-    </w:p>
-    <w:p>
-      <w:pPr>
-        <w:rPr>
-          <w:bCs/>
-        </w:rPr>
-      </w:pPr>
-      <w:r>
-        <w:rPr>
-          <w:bCs/>
-        </w:rPr>
-        <w:t>Матвеев сын Марко</w:t>
-      </w:r>
-      <w:r>
-        <w:rPr>
-          <w:bCs/>
-        </w:rPr>
-        <w:tab/>
-      </w:r>
-      <w:r>
-        <w:rPr>
-          <w:bCs/>
-        </w:rPr>
-        <w:tab/>
-      </w:r>
-      <w:r>
-        <w:rPr>
-          <w:bCs/>
-        </w:rPr>
-        <w:tab/>
-      </w:r>
-      <w:r>
-        <w:rPr>
-          <w:bCs/>
-        </w:rPr>
-        <w:tab/>
-      </w:r>
-      <w:r>
-        <w:rPr>
-          <w:bCs/>
-        </w:rPr>
-        <w:tab/>
-      </w:r>
-      <w:r>
-        <w:rPr>
-          <w:bCs/>
-        </w:rPr>
-        <w:tab/>
-      </w:r>
-      <w:r>
-        <w:rPr>
-          <w:bCs/>
-        </w:rPr>
-        <w:tab/>
-      </w:r>
-      <w:r>
-        <w:rPr>
-          <w:bCs/>
-        </w:rPr>
-        <w:tab/>
-      </w:r>
-      <w:r>
-        <w:rPr>
-          <w:bCs/>
-        </w:rPr>
-        <w:tab/>
-        <w:t>13 - 21</w:t>
-      </w:r>
-    </w:p>
-    <w:p>
-      <w:pPr>
-        <w:rPr>
-          <w:bCs/>
-        </w:rPr>
-      </w:pPr>
-      <w:r>
-        <w:rPr>
-          <w:bCs/>
-        </w:rPr>
-        <w:tab/>
-      </w:r>
-      <w:r>
-        <w:rPr>
-          <w:bCs/>
-        </w:rPr>
-        <w:tab/>
-        <w:t xml:space="preserve">Ивана </w:t>
-      </w:r>
-      <w:proofErr w:type="spellStart"/>
-      <w:r>
-        <w:rPr>
-          <w:bCs/>
-        </w:rPr>
-        <w:t>Суфронова</w:t>
-      </w:r>
-      <w:proofErr w:type="spellEnd"/>
-      <w:r>
-        <w:rPr>
-          <w:bCs/>
-        </w:rPr>
-        <w:t xml:space="preserve"> 2брачная жена Наста </w:t>
-      </w:r>
-      <w:proofErr w:type="spellStart"/>
-      <w:r>
-        <w:rPr>
-          <w:bCs/>
-        </w:rPr>
-        <w:t>Фiодорова</w:t>
-      </w:r>
-      <w:proofErr w:type="spellEnd"/>
-      <w:r>
-        <w:rPr>
-          <w:bCs/>
-        </w:rPr>
-        <w:tab/>
-      </w:r>
-      <w:r>
-        <w:rPr>
-          <w:bCs/>
-        </w:rPr>
-        <w:tab/>
-      </w:r>
-      <w:r>
-        <w:rPr>
-          <w:bCs/>
-        </w:rPr>
-        <w:tab/>
-        <w:t>35</w:t>
-      </w:r>
-    </w:p>
-    <w:p>
-      <w:pPr>
-        <w:rPr>
-          <w:bCs/>
-        </w:rPr>
-      </w:pPr>
-      <w:r>
-        <w:rPr>
-          <w:bCs/>
-        </w:rPr>
-        <w:tab/>
-      </w:r>
-      <w:r>
-        <w:rPr>
-          <w:bCs/>
-        </w:rPr>
-        <w:tab/>
-      </w:r>
-      <w:proofErr w:type="spellStart"/>
-      <w:r>
-        <w:rPr>
-          <w:bCs/>
-        </w:rPr>
-        <w:t>Данiила</w:t>
-      </w:r>
-      <w:proofErr w:type="spellEnd"/>
-      <w:r>
-        <w:rPr>
-          <w:bCs/>
-        </w:rPr>
-        <w:t xml:space="preserve"> Иванова жена Марьяна Янова</w:t>
-      </w:r>
-      <w:r>
-        <w:rPr>
-          <w:bCs/>
-        </w:rPr>
-        <w:tab/>
-      </w:r>
-      <w:r>
-        <w:rPr>
-          <w:bCs/>
-        </w:rPr>
-        <w:tab/>
-      </w:r>
-      <w:r>
-        <w:rPr>
-          <w:bCs/>
-        </w:rPr>
-        <w:tab/>
-      </w:r>
-      <w:r>
-        <w:rPr>
-          <w:bCs/>
-        </w:rPr>
-        <w:tab/>
-      </w:r>
-      <w:r>
-        <w:rPr>
-          <w:bCs/>
-        </w:rPr>
-        <w:tab/>
-        <w:t>28</w:t>
-      </w:r>
-    </w:p>
-    <w:p>
-      <w:pPr>
-        <w:rPr>
-          <w:bCs/>
-        </w:rPr>
-      </w:pPr>
-      <w:r>
-        <w:rPr>
-          <w:bCs/>
-        </w:rPr>
-        <w:tab/>
-      </w:r>
-      <w:r>
-        <w:rPr>
-          <w:bCs/>
-        </w:rPr>
-        <w:tab/>
-        <w:t>Матвея Парфенова жена Агапа Михайлова</w:t>
-      </w:r>
-      <w:r>
-        <w:rPr>
-          <w:bCs/>
-        </w:rPr>
-        <w:tab/>
-      </w:r>
-      <w:r>
-        <w:rPr>
-          <w:bCs/>
-        </w:rPr>
-        <w:tab/>
-      </w:r>
-      <w:r>
-        <w:rPr>
-          <w:bCs/>
-        </w:rPr>
-        <w:tab/>
-      </w:r>
-      <w:r>
-        <w:rPr>
-          <w:bCs/>
-        </w:rPr>
-        <w:tab/>
-        <w:t>45</w:t>
-      </w:r>
-    </w:p>
-    <w:p>
-      <w:pPr>
-        <w:rPr>
-          <w:bCs/>
-        </w:rPr>
-      </w:pPr>
-      <w:r>
-        <w:rPr>
-          <w:bCs/>
-        </w:rPr>
-        <w:tab/>
-      </w:r>
-      <w:r>
-        <w:rPr>
-          <w:bCs/>
-        </w:rPr>
-        <w:tab/>
-        <w:t xml:space="preserve">его же дочери </w:t>
-      </w:r>
-      <w:proofErr w:type="spellStart"/>
-      <w:r>
-        <w:rPr>
-          <w:bCs/>
-        </w:rPr>
-        <w:t>Розалiя</w:t>
-      </w:r>
-      <w:proofErr w:type="spellEnd"/>
-      <w:r>
-        <w:rPr>
-          <w:bCs/>
-        </w:rPr>
-        <w:tab/>
-      </w:r>
-      <w:r>
-        <w:rPr>
-          <w:bCs/>
-        </w:rPr>
-        <w:tab/>
-      </w:r>
-      <w:r>
-        <w:rPr>
-          <w:bCs/>
-        </w:rPr>
-        <w:tab/>
-      </w:r>
-      <w:r>
-        <w:rPr>
-          <w:bCs/>
-        </w:rPr>
-        <w:tab/>
-      </w:r>
-      <w:r>
-        <w:rPr>
-          <w:bCs/>
-        </w:rPr>
-        <w:tab/>
-      </w:r>
-      <w:r>
-        <w:rPr>
-          <w:bCs/>
-        </w:rPr>
-        <w:tab/>
-      </w:r>
-      <w:r>
-        <w:rPr>
-          <w:bCs/>
-        </w:rPr>
-        <w:tab/>
-        <w:t>замуж</w:t>
-      </w:r>
-    </w:p>
-    <w:p>
-      <w:pPr>
-        <w:rPr>
-          <w:bCs/>
-        </w:rPr>
-      </w:pPr>
-      <w:r>
-        <w:rPr>
-          <w:bCs/>
-        </w:rPr>
-        <w:tab/>
-      </w:r>
-      <w:r>
-        <w:rPr>
-          <w:bCs/>
-        </w:rPr>
-        <w:tab/>
-      </w:r>
-      <w:proofErr w:type="spellStart"/>
-      <w:r>
-        <w:rPr>
-          <w:bCs/>
-        </w:rPr>
-        <w:t>Марцеля</w:t>
-      </w:r>
-      <w:proofErr w:type="spellEnd"/>
-      <w:r>
-        <w:rPr>
-          <w:bCs/>
-        </w:rPr>
-        <w:tab/>
-      </w:r>
-      <w:r>
-        <w:rPr>
-          <w:bCs/>
-        </w:rPr>
-        <w:tab/>
-      </w:r>
-      <w:r>
-        <w:rPr>
-          <w:bCs/>
-        </w:rPr>
-        <w:tab/>
-      </w:r>
-      <w:r>
-        <w:rPr>
-          <w:bCs/>
-        </w:rPr>
-        <w:tab/>
-      </w:r>
-      <w:r>
-        <w:rPr>
-          <w:bCs/>
-        </w:rPr>
-        <w:tab/>
-      </w:r>
-      <w:r>
-        <w:rPr>
-          <w:bCs/>
-        </w:rPr>
-        <w:tab/>
-      </w:r>
-      <w:r>
-        <w:rPr>
-          <w:bCs/>
-        </w:rPr>
-        <w:tab/>
-      </w:r>
-      <w:r>
-        <w:rPr>
-          <w:bCs/>
-        </w:rPr>
-        <w:tab/>
-      </w:r>
-      <w:r>
-        <w:rPr>
-          <w:bCs/>
-        </w:rPr>
-        <w:tab/>
-        <w:t>15</w:t>
-      </w:r>
-    </w:p>
-    <w:p>
-      <w:pPr>
-        <w:rPr>
-          <w:bCs/>
-        </w:rPr>
-      </w:pPr>
-    </w:p>
-    <w:p>
-      <w:pPr>
-        <w:rPr>
-          <w:lang w:val="be-BY"/>
-        </w:rPr>
-      </w:pPr>
-      <w:bookmarkStart w:id="7" w:name="_Hlk125558129"/>
-      <w:bookmarkEnd w:id="4"/>
-      <w:r>
-        <w:rPr>
-          <w:lang w:val="be-BY"/>
-        </w:rPr>
-        <w:lastRenderedPageBreak/>
         <w:t>помещичья крестьянка, в ревизию 1858 года 15 лет, жила в доме 9 (НИАБ 23-1-2, л.65).</w:t>
       </w:r>
     </w:p>
-    <w:bookmarkEnd w:id="7"/>
+    <w:bookmarkEnd w:id="10"/>
     <w:p>
       <w:pPr>
         <w:rPr>
